--- a/Assets/XLua/Xlua的C#内存泄漏检测工具和性能分析工具说明文档.docx
+++ b/Assets/XLua/Xlua的C#内存泄漏检测工具和性能分析工具说明文档.docx
@@ -224,33 +224,47 @@
           <w:rFonts w:hint="eastAsia"/>
           <w:sz w:val="24"/>
         </w:rPr>
-        <w:t>指定</w:t>
-      </w:r>
-      <w:r>
-        <w:rPr>
-          <w:sz w:val="24"/>
-        </w:rPr>
-        <w:t>Profiler</w:t>
-      </w:r>
-      <w:r>
-        <w:rPr>
-          <w:rFonts w:hint="eastAsia"/>
-          <w:sz w:val="24"/>
-        </w:rPr>
-        <w:t>.CS脚本中的LuaScript为同文件夹下的文件</w:t>
-      </w:r>
-      <w:r>
-        <w:rPr>
-          <w:sz w:val="24"/>
-        </w:rPr>
-        <w:t>profiler.lua.txt</w:t>
-      </w:r>
-      <w:r>
-        <w:rPr>
-          <w:rFonts w:hint="eastAsia"/>
-          <w:sz w:val="24"/>
-        </w:rPr>
-        <w:t>，运行工程，按下键盘左上角的~键即可展开UI视图，运行Lua性能分析工具</w:t>
+        <w:t>按下键盘左上角的~键即可展开UI视图，运行Lua性能分析工具</w:t>
+      </w:r>
+      <w:r>
+        <w:rPr>
+          <w:rFonts w:hint="eastAsia"/>
+          <w:sz w:val="24"/>
+        </w:rPr>
+        <w:t>；</w:t>
+      </w:r>
+    </w:p>
+    <w:p>
+      <w:pPr>
+        <w:pStyle w:val="a7"/>
+        <w:numPr>
+          <w:ilvl w:val="0"/>
+          <w:numId w:val="1"/>
+        </w:numPr>
+        <w:ind w:firstLineChars="0"/>
+        <w:rPr>
+          <w:sz w:val="24"/>
+        </w:rPr>
+      </w:pPr>
+      <w:r>
+        <w:rPr>
+          <w:rFonts w:hint="eastAsia"/>
+          <w:sz w:val="24"/>
+        </w:rPr>
+        <w:t>该性能分析工具只显示console</w:t>
+      </w:r>
+      <w:r>
+        <w:rPr>
+          <w:sz w:val="24"/>
+        </w:rPr>
+        <w:t>.</w:t>
+      </w:r>
+      <w:r>
+        <w:rPr>
+          <w:rFonts w:hint="eastAsia"/>
+          <w:sz w:val="24"/>
+        </w:rPr>
+        <w:t>log中的性能分析结果，并提供过滤和清空功能，运行性能分析需要用户自己在lua文件中编写对应的函数</w:t>
       </w:r>
       <w:r>
         <w:rPr>
@@ -270,6 +284,44 @@
     </w:sectPr>
   </w:body>
 </w:document>
+</file>
+
+<file path=word/endnotes.xml><?xml version="1.0" encoding="utf-8"?>
+<w:endnotes xmlns:wpc="http://schemas.microsoft.com/office/word/2010/wordprocessingCanvas" xmlns:cx="http://schemas.microsoft.com/office/drawing/2014/chartex" xmlns:mc="http://schemas.openxmlformats.org/markup-compatibility/2006" xmlns:o="urn:schemas-microsoft-com:office:office" xmlns:r="http://schemas.openxmlformats.org/officeDocument/2006/relationships" xmlns:m="http://schemas.openxmlformats.org/officeDocument/2006/math" xmlns:v="urn:schemas-microsoft-com:vml" xmlns:wp14="http://schemas.microsoft.com/office/word/2010/wordprocessingDrawing" xmlns:wp="http://schemas.openxmlformats.org/drawingml/2006/wordprocessingDrawing" xmlns:w10="urn:schemas-microsoft-com:office:word" xmlns:w="http://schemas.openxmlformats.org/wordprocessingml/2006/main" xmlns:w14="http://schemas.microsoft.com/office/word/2010/wordml" xmlns:w15="http://schemas.microsoft.com/office/word/2012/wordml" xmlns:w16se="http://schemas.microsoft.com/office/word/2015/wordml/symex" xmlns:wpg="http://schemas.microsoft.com/office/word/2010/wordprocessingGroup" xmlns:wpi="http://schemas.microsoft.com/office/word/2010/wordprocessingInk" xmlns:wne="http://schemas.microsoft.com/office/word/2006/wordml" xmlns:wps="http://schemas.microsoft.com/office/word/2010/wordprocessingShape" mc:Ignorable="w14 w15 w16se wp14">
+  <w:endnote w:type="separator" w:id="-1">
+    <w:p>
+      <w:r>
+        <w:separator/>
+      </w:r>
+    </w:p>
+  </w:endnote>
+  <w:endnote w:type="continuationSeparator" w:id="0">
+    <w:p>
+      <w:r>
+        <w:continuationSeparator/>
+      </w:r>
+    </w:p>
+  </w:endnote>
+</w:endnotes>
+</file>
+
+<file path=word/footnotes.xml><?xml version="1.0" encoding="utf-8"?>
+<w:footnotes xmlns:wpc="http://schemas.microsoft.com/office/word/2010/wordprocessingCanvas" xmlns:cx="http://schemas.microsoft.com/office/drawing/2014/chartex" xmlns:mc="http://schemas.openxmlformats.org/markup-compatibility/2006" xmlns:o="urn:schemas-microsoft-com:office:office" xmlns:r="http://schemas.openxmlformats.org/officeDocument/2006/relationships" xmlns:m="http://schemas.openxmlformats.org/officeDocument/2006/math" xmlns:v="urn:schemas-microsoft-com:vml" xmlns:wp14="http://schemas.microsoft.com/office/word/2010/wordprocessingDrawing" xmlns:wp="http://schemas.openxmlformats.org/drawingml/2006/wordprocessingDrawing" xmlns:w10="urn:schemas-microsoft-com:office:word" xmlns:w="http://schemas.openxmlformats.org/wordprocessingml/2006/main" xmlns:w14="http://schemas.microsoft.com/office/word/2010/wordml" xmlns:w15="http://schemas.microsoft.com/office/word/2012/wordml" xmlns:w16se="http://schemas.microsoft.com/office/word/2015/wordml/symex" xmlns:wpg="http://schemas.microsoft.com/office/word/2010/wordprocessingGroup" xmlns:wpi="http://schemas.microsoft.com/office/word/2010/wordprocessingInk" xmlns:wne="http://schemas.microsoft.com/office/word/2006/wordml" xmlns:wps="http://schemas.microsoft.com/office/word/2010/wordprocessingShape" mc:Ignorable="w14 w15 w16se wp14">
+  <w:footnote w:type="separator" w:id="-1">
+    <w:p>
+      <w:r>
+        <w:separator/>
+      </w:r>
+    </w:p>
+  </w:footnote>
+  <w:footnote w:type="continuationSeparator" w:id="0">
+    <w:p>
+      <w:r>
+        <w:continuationSeparator/>
+      </w:r>
+    </w:p>
+  </w:footnote>
+</w:footnotes>
 </file>
 
 <file path=word/numbering.xml><?xml version="1.0" encoding="utf-8"?>
@@ -864,6 +916,71 @@
       <w:ind w:firstLineChars="200" w:firstLine="420"/>
     </w:pPr>
   </w:style>
+  <w:style w:type="paragraph" w:styleId="a8">
+    <w:name w:val="header"/>
+    <w:basedOn w:val="a"/>
+    <w:link w:val="a9"/>
+    <w:uiPriority w:val="99"/>
+    <w:unhideWhenUsed/>
+    <w:rsid w:val="00D73F25"/>
+    <w:pPr>
+      <w:pBdr>
+        <w:bottom w:val="single" w:sz="6" w:space="1" w:color="auto"/>
+      </w:pBdr>
+      <w:tabs>
+        <w:tab w:val="center" w:pos="4153"/>
+        <w:tab w:val="right" w:pos="8306"/>
+      </w:tabs>
+      <w:snapToGrid w:val="0"/>
+      <w:jc w:val="center"/>
+    </w:pPr>
+    <w:rPr>
+      <w:sz w:val="18"/>
+      <w:szCs w:val="18"/>
+    </w:rPr>
+  </w:style>
+  <w:style w:type="character" w:customStyle="1" w:styleId="a9">
+    <w:name w:val="页眉 字符"/>
+    <w:basedOn w:val="a0"/>
+    <w:link w:val="a8"/>
+    <w:uiPriority w:val="99"/>
+    <w:rsid w:val="00D73F25"/>
+    <w:rPr>
+      <w:sz w:val="18"/>
+      <w:szCs w:val="18"/>
+    </w:rPr>
+  </w:style>
+  <w:style w:type="paragraph" w:styleId="aa">
+    <w:name w:val="footer"/>
+    <w:basedOn w:val="a"/>
+    <w:link w:val="ab"/>
+    <w:uiPriority w:val="99"/>
+    <w:unhideWhenUsed/>
+    <w:rsid w:val="00D73F25"/>
+    <w:pPr>
+      <w:tabs>
+        <w:tab w:val="center" w:pos="4153"/>
+        <w:tab w:val="right" w:pos="8306"/>
+      </w:tabs>
+      <w:snapToGrid w:val="0"/>
+      <w:jc w:val="left"/>
+    </w:pPr>
+    <w:rPr>
+      <w:sz w:val="18"/>
+      <w:szCs w:val="18"/>
+    </w:rPr>
+  </w:style>
+  <w:style w:type="character" w:customStyle="1" w:styleId="ab">
+    <w:name w:val="页脚 字符"/>
+    <w:basedOn w:val="a0"/>
+    <w:link w:val="aa"/>
+    <w:uiPriority w:val="99"/>
+    <w:rsid w:val="00D73F25"/>
+    <w:rPr>
+      <w:sz w:val="18"/>
+      <w:szCs w:val="18"/>
+    </w:rPr>
+  </w:style>
 </w:styles>
 </file>
 

--- a/Assets/XLua/Xlua的C#内存泄漏检测工具和性能分析工具说明文档.docx
+++ b/Assets/XLua/Xlua的C#内存泄漏检测工具和性能分析工具说明文档.docx
@@ -204,6 +204,13 @@
           <w:rFonts w:hint="eastAsia"/>
           <w:sz w:val="24"/>
         </w:rPr>
+        <w:t>UI</w:t>
+      </w:r>
+      <w:r>
+        <w:rPr>
+          <w:rFonts w:hint="eastAsia"/>
+          <w:sz w:val="24"/>
+        </w:rPr>
         <w:t>.CS脚本拖到任何一个场景实例下；</w:t>
       </w:r>
     </w:p>
@@ -224,7 +231,62 @@
           <w:rFonts w:hint="eastAsia"/>
           <w:sz w:val="24"/>
         </w:rPr>
-        <w:t>按下键盘左上角的~键即可展开UI视图，运行Lua性能分析工具</w:t>
+        <w:t>测试时可以将TestProfiler</w:t>
+      </w:r>
+      <w:r>
+        <w:rPr>
+          <w:sz w:val="24"/>
+        </w:rPr>
+        <w:t>.CS</w:t>
+      </w:r>
+      <w:r>
+        <w:rPr>
+          <w:rFonts w:hint="eastAsia"/>
+          <w:sz w:val="24"/>
+        </w:rPr>
+        <w:t>脚本拖动到任何一个场景实例下，指定LuaScript为同文件夹目录下的test</w:t>
+      </w:r>
+      <w:r>
+        <w:rPr>
+          <w:sz w:val="24"/>
+        </w:rPr>
+        <w:t>.lua.txt</w:t>
+      </w:r>
+      <w:r>
+        <w:rPr>
+          <w:rFonts w:hint="eastAsia"/>
+          <w:sz w:val="24"/>
+        </w:rPr>
+        <w:t>，可以在其中编写测试的lua函数</w:t>
+      </w:r>
+      <w:r>
+        <w:rPr>
+          <w:rFonts w:hint="eastAsia"/>
+          <w:sz w:val="24"/>
+        </w:rPr>
+        <w:t>（注意在TestProfiler</w:t>
+      </w:r>
+      <w:r>
+        <w:rPr>
+          <w:sz w:val="24"/>
+        </w:rPr>
+        <w:t>.CS</w:t>
+      </w:r>
+      <w:r>
+        <w:rPr>
+          <w:rFonts w:hint="eastAsia"/>
+          <w:sz w:val="24"/>
+        </w:rPr>
+        <w:t>文件中进行事件注册</w:t>
+      </w:r>
+      <w:bookmarkStart w:id="0" w:name="_GoBack"/>
+      <w:bookmarkEnd w:id="0"/>
+      <w:r>
+        <w:rPr>
+          <w:rFonts w:hint="eastAsia"/>
+          <w:sz w:val="24"/>
+        </w:rPr>
+        <w:t>）</w:t>
       </w:r>
       <w:r>
         <w:rPr>
@@ -251,6 +313,33 @@
           <w:rFonts w:hint="eastAsia"/>
           <w:sz w:val="24"/>
         </w:rPr>
+        <w:t>按下键盘左上角的~键即可展开UI视图，运行Lua性能分析工具</w:t>
+      </w:r>
+      <w:r>
+        <w:rPr>
+          <w:rFonts w:hint="eastAsia"/>
+          <w:sz w:val="24"/>
+        </w:rPr>
+        <w:t>；</w:t>
+      </w:r>
+    </w:p>
+    <w:p>
+      <w:pPr>
+        <w:pStyle w:val="a7"/>
+        <w:numPr>
+          <w:ilvl w:val="0"/>
+          <w:numId w:val="1"/>
+        </w:numPr>
+        <w:ind w:firstLineChars="0"/>
+        <w:rPr>
+          <w:sz w:val="24"/>
+        </w:rPr>
+      </w:pPr>
+      <w:r>
+        <w:rPr>
+          <w:rFonts w:hint="eastAsia"/>
+          <w:sz w:val="24"/>
+        </w:rPr>
         <w:t>该性能分析工具只显示console</w:t>
       </w:r>
       <w:r>
@@ -264,7 +353,7 @@
           <w:rFonts w:hint="eastAsia"/>
           <w:sz w:val="24"/>
         </w:rPr>
-        <w:t>log中的性能分析结果，并提供过滤和清空功能，运行性能分析需要用户自己在lua文件中编写对应的函数</w:t>
+        <w:t>log中的性能分析结果，并提供过滤和清空功能</w:t>
       </w:r>
       <w:r>
         <w:rPr>
@@ -273,8 +362,6 @@
         </w:rPr>
         <w:t>。</w:t>
       </w:r>
-      <w:bookmarkStart w:id="0" w:name="_GoBack"/>
-      <w:bookmarkEnd w:id="0"/>
     </w:p>
     <w:sectPr>
       <w:pgSz w:w="11906" w:h="16838"/>

--- a/Assets/XLua/Xlua的C#内存泄漏检测工具和性能分析工具说明文档.docx
+++ b/Assets/XLua/Xlua的C#内存泄漏检测工具和性能分析工具说明文档.docx
@@ -211,7 +211,21 @@
           <w:rFonts w:hint="eastAsia"/>
           <w:sz w:val="24"/>
         </w:rPr>
-        <w:t>.CS脚本拖到任何一个场景实例下；</w:t>
+        <w:t>.CS脚本拖到任何一个场景实例下</w:t>
+      </w:r>
+      <w:r>
+        <w:rPr>
+          <w:rFonts w:hint="eastAsia"/>
+          <w:sz w:val="24"/>
+        </w:rPr>
+        <w:t>，该UI为Engine下的分析工具，在项目运行时可以打开</w:t>
+      </w:r>
+      <w:r>
+        <w:rPr>
+          <w:rFonts w:hint="eastAsia"/>
+          <w:sz w:val="24"/>
+        </w:rPr>
+        <w:t>；</w:t>
       </w:r>
     </w:p>
     <w:p>
@@ -231,56 +245,116 @@
           <w:rFonts w:hint="eastAsia"/>
           <w:sz w:val="24"/>
         </w:rPr>
-        <w:t>测试时可以将TestProfiler</w:t>
-      </w:r>
-      <w:r>
-        <w:rPr>
-          <w:sz w:val="24"/>
-        </w:rPr>
-        <w:t>.CS</w:t>
-      </w:r>
-      <w:r>
-        <w:rPr>
-          <w:rFonts w:hint="eastAsia"/>
-          <w:sz w:val="24"/>
-        </w:rPr>
-        <w:t>脚本拖动到任何一个场景实例下，指定LuaScript为同文件夹目录下的test</w:t>
-      </w:r>
-      <w:r>
-        <w:rPr>
-          <w:sz w:val="24"/>
-        </w:rPr>
-        <w:t>.lua.txt</w:t>
-      </w:r>
-      <w:r>
-        <w:rPr>
-          <w:rFonts w:hint="eastAsia"/>
-          <w:sz w:val="24"/>
-        </w:rPr>
-        <w:t>，可以在其中编写测试的lua函数</w:t>
-      </w:r>
-      <w:r>
-        <w:rPr>
-          <w:rFonts w:hint="eastAsia"/>
-          <w:sz w:val="24"/>
-        </w:rPr>
-        <w:t>（注意在TestProfiler</w:t>
-      </w:r>
-      <w:r>
-        <w:rPr>
-          <w:sz w:val="24"/>
-        </w:rPr>
-        <w:t>.CS</w:t>
-      </w:r>
-      <w:r>
-        <w:rPr>
-          <w:rFonts w:hint="eastAsia"/>
-          <w:sz w:val="24"/>
-        </w:rPr>
-        <w:t>文件中进行事件注册</w:t>
+        <w:t>（或者打开编辑器窗口上方的Lua选项卡中的LuaMonitor</w:t>
+      </w:r>
+      <w:r>
+        <w:rPr>
+          <w:sz w:val="24"/>
+        </w:rPr>
+        <w:t xml:space="preserve"> </w:t>
+      </w:r>
+      <w:r>
+        <w:rPr>
+          <w:rFonts w:hint="eastAsia"/>
+          <w:sz w:val="24"/>
+        </w:rPr>
+        <w:t>Window，将16_EditorUITwo文件夹下的main</w:t>
+      </w:r>
+      <w:r>
+        <w:rPr>
+          <w:sz w:val="24"/>
+        </w:rPr>
+        <w:t>.cs</w:t>
+      </w:r>
+      <w:r>
+        <w:rPr>
+          <w:rFonts w:hint="eastAsia"/>
+          <w:sz w:val="24"/>
+        </w:rPr>
+        <w:t>脚本拖放到任一场景实例下，该UI为Editor下的分析工具，可在编辑器中打开，在项目运行时读取数据</w:t>
       </w:r>
       <w:bookmarkStart w:id="0" w:name="_GoBack"/>
       <w:bookmarkEnd w:id="0"/>
+      <w:r>
+        <w:rPr>
+          <w:rFonts w:hint="eastAsia"/>
+          <w:sz w:val="24"/>
+        </w:rPr>
+        <w:t>）</w:t>
+      </w:r>
+      <w:r>
+        <w:rPr>
+          <w:rFonts w:hint="eastAsia"/>
+          <w:sz w:val="24"/>
+        </w:rPr>
+        <w:t>；</w:t>
+      </w:r>
+    </w:p>
+    <w:p>
+      <w:pPr>
+        <w:pStyle w:val="a7"/>
+        <w:numPr>
+          <w:ilvl w:val="0"/>
+          <w:numId w:val="1"/>
+        </w:numPr>
+        <w:ind w:firstLineChars="0"/>
+        <w:rPr>
+          <w:sz w:val="24"/>
+        </w:rPr>
+      </w:pPr>
+      <w:r>
+        <w:rPr>
+          <w:rFonts w:hint="eastAsia"/>
+          <w:sz w:val="24"/>
+        </w:rPr>
+        <w:t>测试时可以将TestProfiler</w:t>
+      </w:r>
+      <w:r>
+        <w:rPr>
+          <w:sz w:val="24"/>
+        </w:rPr>
+        <w:t>.CS</w:t>
+      </w:r>
+      <w:r>
+        <w:rPr>
+          <w:rFonts w:hint="eastAsia"/>
+          <w:sz w:val="24"/>
+        </w:rPr>
+        <w:t>脚本拖动到任何一个场景实例下，指定LuaScript为同文件夹目录下的test</w:t>
+      </w:r>
+      <w:r>
+        <w:rPr>
+          <w:sz w:val="24"/>
+        </w:rPr>
+        <w:t>.lua.txt</w:t>
+      </w:r>
+      <w:r>
+        <w:rPr>
+          <w:rFonts w:hint="eastAsia"/>
+          <w:sz w:val="24"/>
+        </w:rPr>
+        <w:t>，可以在其中编写测试的lua函数</w:t>
+      </w:r>
+      <w:r>
+        <w:rPr>
+          <w:rFonts w:hint="eastAsia"/>
+          <w:sz w:val="24"/>
+        </w:rPr>
+        <w:t>（注意在TestProfiler</w:t>
+      </w:r>
+      <w:r>
+        <w:rPr>
+          <w:sz w:val="24"/>
+        </w:rPr>
+        <w:t>.CS</w:t>
+      </w:r>
+      <w:r>
+        <w:rPr>
+          <w:rFonts w:hint="eastAsia"/>
+          <w:sz w:val="24"/>
+        </w:rPr>
+        <w:t>文件中进行事件注册</w:t>
+      </w:r>
       <w:r>
         <w:rPr>
           <w:rFonts w:hint="eastAsia"/>

--- a/Assets/XLua/Xlua的C#内存泄漏检测工具和性能分析工具说明文档.docx
+++ b/Assets/XLua/Xlua的C#内存泄漏检测工具和性能分析工具说明文档.docx
@@ -33,6 +33,14 @@
           <w:sz w:val="28"/>
         </w:rPr>
       </w:pPr>
+      <w:r>
+        <w:rPr>
+          <w:rFonts w:hint="eastAsia"/>
+          <w:b/>
+          <w:sz w:val="28"/>
+        </w:rPr>
+        <w:t>方案一</w:t>
+      </w:r>
       <w:r>
         <w:rPr>
           <w:rFonts w:hint="eastAsia"/>
@@ -227,6 +235,12 @@
         </w:rPr>
         <w:t>；</w:t>
       </w:r>
+      <w:r>
+        <w:rPr>
+          <w:sz w:val="24"/>
+        </w:rPr>
+        <w:t xml:space="preserve"> </w:t>
+      </w:r>
     </w:p>
     <w:p>
       <w:pPr>
@@ -245,36 +259,54 @@
           <w:rFonts w:hint="eastAsia"/>
           <w:sz w:val="24"/>
         </w:rPr>
-        <w:t>（或者打开编辑器窗口上方的Lua选项卡中的LuaMonitor</w:t>
-      </w:r>
-      <w:r>
-        <w:rPr>
-          <w:sz w:val="24"/>
-        </w:rPr>
-        <w:t xml:space="preserve"> </w:t>
-      </w:r>
-      <w:r>
-        <w:rPr>
-          <w:rFonts w:hint="eastAsia"/>
-          <w:sz w:val="24"/>
-        </w:rPr>
-        <w:t>Window，将16_EditorUITwo文件夹下的main</w:t>
-      </w:r>
-      <w:r>
-        <w:rPr>
-          <w:sz w:val="24"/>
-        </w:rPr>
-        <w:t>.cs</w:t>
-      </w:r>
-      <w:r>
-        <w:rPr>
-          <w:rFonts w:hint="eastAsia"/>
-          <w:sz w:val="24"/>
-        </w:rPr>
-        <w:t>脚本拖放到任一场景实例下，该UI为Editor下的分析工具，可在编辑器中打开，在项目运行时读取数据</w:t>
-      </w:r>
-      <w:bookmarkStart w:id="0" w:name="_GoBack"/>
-      <w:bookmarkEnd w:id="0"/>
+        <w:t>测试时可以将TestProfiler</w:t>
+      </w:r>
+      <w:r>
+        <w:rPr>
+          <w:sz w:val="24"/>
+        </w:rPr>
+        <w:t>.CS</w:t>
+      </w:r>
+      <w:r>
+        <w:rPr>
+          <w:rFonts w:hint="eastAsia"/>
+          <w:sz w:val="24"/>
+        </w:rPr>
+        <w:t>脚本拖动到任何一个场景实例下，指定LuaScript为同文件夹目录下的test</w:t>
+      </w:r>
+      <w:r>
+        <w:rPr>
+          <w:sz w:val="24"/>
+        </w:rPr>
+        <w:t>.lua.txt</w:t>
+      </w:r>
+      <w:r>
+        <w:rPr>
+          <w:rFonts w:hint="eastAsia"/>
+          <w:sz w:val="24"/>
+        </w:rPr>
+        <w:t>，可以在其中编写测试的lua函数</w:t>
+      </w:r>
+      <w:r>
+        <w:rPr>
+          <w:rFonts w:hint="eastAsia"/>
+          <w:sz w:val="24"/>
+        </w:rPr>
+        <w:t>（注意在TestProfiler</w:t>
+      </w:r>
+      <w:r>
+        <w:rPr>
+          <w:sz w:val="24"/>
+        </w:rPr>
+        <w:t>.CS</w:t>
+      </w:r>
+      <w:r>
+        <w:rPr>
+          <w:rFonts w:hint="eastAsia"/>
+          <w:sz w:val="24"/>
+        </w:rPr>
+        <w:t>文件中进行事件注册</w:t>
+      </w:r>
       <w:r>
         <w:rPr>
           <w:rFonts w:hint="eastAsia"/>
@@ -307,60 +339,7 @@
           <w:rFonts w:hint="eastAsia"/>
           <w:sz w:val="24"/>
         </w:rPr>
-        <w:t>测试时可以将TestProfiler</w:t>
-      </w:r>
-      <w:r>
-        <w:rPr>
-          <w:sz w:val="24"/>
-        </w:rPr>
-        <w:t>.CS</w:t>
-      </w:r>
-      <w:r>
-        <w:rPr>
-          <w:rFonts w:hint="eastAsia"/>
-          <w:sz w:val="24"/>
-        </w:rPr>
-        <w:t>脚本拖动到任何一个场景实例下，指定LuaScript为同文件夹目录下的test</w:t>
-      </w:r>
-      <w:r>
-        <w:rPr>
-          <w:sz w:val="24"/>
-        </w:rPr>
-        <w:t>.lua.txt</w:t>
-      </w:r>
-      <w:r>
-        <w:rPr>
-          <w:rFonts w:hint="eastAsia"/>
-          <w:sz w:val="24"/>
-        </w:rPr>
-        <w:t>，可以在其中编写测试的lua函数</w:t>
-      </w:r>
-      <w:r>
-        <w:rPr>
-          <w:rFonts w:hint="eastAsia"/>
-          <w:sz w:val="24"/>
-        </w:rPr>
-        <w:t>（注意在TestProfiler</w:t>
-      </w:r>
-      <w:r>
-        <w:rPr>
-          <w:sz w:val="24"/>
-        </w:rPr>
-        <w:t>.CS</w:t>
-      </w:r>
-      <w:r>
-        <w:rPr>
-          <w:rFonts w:hint="eastAsia"/>
-          <w:sz w:val="24"/>
-        </w:rPr>
-        <w:t>文件中进行事件注册</w:t>
-      </w:r>
-      <w:r>
-        <w:rPr>
-          <w:rFonts w:hint="eastAsia"/>
-          <w:sz w:val="24"/>
-        </w:rPr>
-        <w:t>）</w:t>
+        <w:t>按下键盘左上角的~键即可展开UI视图，运行Lua性能分析工具</w:t>
       </w:r>
       <w:r>
         <w:rPr>
@@ -387,54 +366,172 @@
           <w:rFonts w:hint="eastAsia"/>
           <w:sz w:val="24"/>
         </w:rPr>
-        <w:t>按下键盘左上角的~键即可展开UI视图，运行Lua性能分析工具</w:t>
-      </w:r>
-      <w:r>
-        <w:rPr>
-          <w:rFonts w:hint="eastAsia"/>
-          <w:sz w:val="24"/>
-        </w:rPr>
-        <w:t>；</w:t>
+        <w:t>该性能分析工具只显示console</w:t>
+      </w:r>
+      <w:r>
+        <w:rPr>
+          <w:sz w:val="24"/>
+        </w:rPr>
+        <w:t>.</w:t>
+      </w:r>
+      <w:r>
+        <w:rPr>
+          <w:rFonts w:hint="eastAsia"/>
+          <w:sz w:val="24"/>
+        </w:rPr>
+        <w:t>log中的性能分析结果，并提供过滤和清空功能</w:t>
+      </w:r>
+      <w:r>
+        <w:rPr>
+          <w:rFonts w:hint="eastAsia"/>
+          <w:sz w:val="24"/>
+        </w:rPr>
+        <w:t>。</w:t>
       </w:r>
     </w:p>
     <w:p>
       <w:pPr>
-        <w:pStyle w:val="a7"/>
-        <w:numPr>
-          <w:ilvl w:val="0"/>
-          <w:numId w:val="1"/>
-        </w:numPr>
-        <w:ind w:firstLineChars="0"/>
-        <w:rPr>
-          <w:sz w:val="24"/>
-        </w:rPr>
-      </w:pPr>
-      <w:r>
-        <w:rPr>
-          <w:rFonts w:hint="eastAsia"/>
-          <w:sz w:val="24"/>
-        </w:rPr>
-        <w:t>该性能分析工具只显示console</w:t>
-      </w:r>
-      <w:r>
-        <w:rPr>
-          <w:sz w:val="24"/>
-        </w:rPr>
-        <w:t>.</w:t>
-      </w:r>
-      <w:r>
-        <w:rPr>
-          <w:rFonts w:hint="eastAsia"/>
-          <w:sz w:val="24"/>
-        </w:rPr>
-        <w:t>log中的性能分析结果，并提供过滤和清空功能</w:t>
-      </w:r>
-      <w:r>
-        <w:rPr>
-          <w:rFonts w:hint="eastAsia"/>
-          <w:sz w:val="24"/>
-        </w:rPr>
-        <w:t>。</w:t>
+        <w:rPr>
+          <w:b/>
+          <w:sz w:val="28"/>
+        </w:rPr>
+      </w:pPr>
+      <w:r>
+        <w:rPr>
+          <w:rFonts w:hint="eastAsia"/>
+          <w:b/>
+          <w:sz w:val="28"/>
+        </w:rPr>
+        <w:t>方案二</w:t>
+      </w:r>
+      <w:r>
+        <w:rPr>
+          <w:rFonts w:hint="eastAsia"/>
+          <w:b/>
+          <w:sz w:val="28"/>
+        </w:rPr>
+        <w:t>步骤：</w:t>
+      </w:r>
+    </w:p>
+    <w:p>
+      <w:pPr>
+        <w:ind w:firstLineChars="200" w:firstLine="480"/>
+        <w:rPr>
+          <w:rFonts w:hint="eastAsia"/>
+          <w:sz w:val="24"/>
+        </w:rPr>
+      </w:pPr>
+      <w:r>
+        <w:rPr>
+          <w:rFonts w:hint="eastAsia"/>
+          <w:sz w:val="24"/>
+        </w:rPr>
+        <w:t>将16_EditorUITwo文件夹下的</w:t>
+      </w:r>
+      <w:r>
+        <w:rPr>
+          <w:rFonts w:hint="eastAsia"/>
+          <w:sz w:val="24"/>
+        </w:rPr>
+        <w:t>MemoryUI.CS（对应内存泄漏检查工具</w:t>
+      </w:r>
+      <w:r>
+        <w:rPr>
+          <w:rFonts w:hint="eastAsia"/>
+          <w:sz w:val="24"/>
+        </w:rPr>
+        <w:t>，该脚本需要绑定同文件夹下的memory</w:t>
+      </w:r>
+      <w:r>
+        <w:rPr>
+          <w:sz w:val="24"/>
+        </w:rPr>
+        <w:t>.lua</w:t>
+      </w:r>
+      <w:r>
+        <w:rPr>
+          <w:rFonts w:hint="eastAsia"/>
+          <w:sz w:val="24"/>
+        </w:rPr>
+        <w:t>文件，用户可以其中注册函数对应表</w:t>
+      </w:r>
+      <w:r>
+        <w:rPr>
+          <w:rFonts w:hint="eastAsia"/>
+          <w:sz w:val="24"/>
+        </w:rPr>
+        <w:t>）或者ApplitionData</w:t>
+      </w:r>
+      <w:r>
+        <w:rPr>
+          <w:sz w:val="24"/>
+        </w:rPr>
+        <w:t>.cs</w:t>
+      </w:r>
+      <w:r>
+        <w:rPr>
+          <w:rFonts w:hint="eastAsia"/>
+          <w:sz w:val="24"/>
+        </w:rPr>
+        <w:t>（对应性能分析工具</w:t>
+      </w:r>
+      <w:r>
+        <w:rPr>
+          <w:rFonts w:hint="eastAsia"/>
+          <w:sz w:val="24"/>
+        </w:rPr>
+        <w:t>，用户需在项目中运行lua函数才能捕捉到性能数据</w:t>
+      </w:r>
+      <w:r>
+        <w:rPr>
+          <w:rFonts w:hint="eastAsia"/>
+          <w:sz w:val="24"/>
+        </w:rPr>
+        <w:t>）</w:t>
+      </w:r>
+      <w:bookmarkStart w:id="0" w:name="_GoBack"/>
+      <w:bookmarkEnd w:id="0"/>
+      <w:r>
+        <w:rPr>
+          <w:rFonts w:hint="eastAsia"/>
+          <w:sz w:val="24"/>
+        </w:rPr>
+        <w:t>拖放到任一场景实例下。</w:t>
+      </w:r>
+      <w:r>
+        <w:rPr>
+          <w:rFonts w:hint="eastAsia"/>
+          <w:sz w:val="24"/>
+        </w:rPr>
+        <w:t>打开编辑器窗口上方的Lua选项卡中的</w:t>
+      </w:r>
+      <w:r>
+        <w:rPr>
+          <w:rFonts w:hint="eastAsia"/>
+          <w:sz w:val="24"/>
+        </w:rPr>
+        <w:lastRenderedPageBreak/>
+        <w:t>LuaMonitor</w:t>
+      </w:r>
+      <w:r>
+        <w:rPr>
+          <w:sz w:val="24"/>
+        </w:rPr>
+        <w:t xml:space="preserve"> </w:t>
+      </w:r>
+      <w:r>
+        <w:rPr>
+          <w:rFonts w:hint="eastAsia"/>
+          <w:sz w:val="24"/>
+        </w:rPr>
+        <w:t>Window，</w:t>
+      </w:r>
+      <w:r>
+        <w:rPr>
+          <w:rFonts w:hint="eastAsia"/>
+          <w:sz w:val="24"/>
+        </w:rPr>
+        <w:t>该UI为Editor下的分析工具，可在编辑器中打开，在项目运行时读取数据</w:t>
       </w:r>
     </w:p>
     <w:sectPr>
